--- a/mi4c.docx
+++ b/mi4c.docx
@@ -1,6 +1,6 @@
 
 <file path=word/document.xml><?xml version="1.0" encoding="utf-8"?>
-<w:document xmlns:wpc="http://schemas.microsoft.com/office/word/2010/wordprocessingCanvas" xmlns:cx="http://schemas.microsoft.com/office/drawing/2014/chartex" xmlns:cx1="http://schemas.microsoft.com/office/drawing/2015/9/8/chartex" xmlns:cx2="http://schemas.microsoft.com/office/drawing/2015/10/21/chartex" xmlns:cx3="http://schemas.microsoft.com/office/drawing/2016/5/9/chartex" xmlns:cx4="http://schemas.microsoft.com/office/drawing/2016/5/10/chartex" xmlns:cx5="http://schemas.microsoft.com/office/drawing/2016/5/11/chartex" xmlns:cx6="http://schemas.microsoft.com/office/drawing/2016/5/12/chartex" xmlns:cx7="http://schemas.microsoft.com/office/drawing/2016/5/13/chartex" xmlns:cx8="http://schemas.microsoft.com/office/drawing/2016/5/14/chartex" xmlns:mc="http://schemas.openxmlformats.org/markup-compatibility/2006" xmlns:aink="http://schemas.microsoft.com/office/drawing/2016/ink" xmlns:am3d="http://schemas.microsoft.com/office/drawing/2017/model3d" xmlns:o="urn:schemas-microsoft-com:office:office" xmlns:oel="http://schemas.microsoft.com/office/2019/extlst" xmlns:r="http://schemas.openxmlformats.org/officeDocument/2006/relationships" xmlns:m="http://schemas.openxmlformats.org/officeDocument/2006/math" xmlns:v="urn:schemas-microsoft-com:vml" xmlns:wp14="http://schemas.microsoft.com/office/word/2010/wordprocessingDrawing" xmlns:wp="http://schemas.openxmlformats.org/drawingml/2006/wordprocessingDrawing" xmlns:w10="urn:schemas-microsoft-com:office:word" xmlns:w="http://schemas.openxmlformats.org/wordprocessingml/2006/main" xmlns:w14="http://schemas.microsoft.com/office/word/2010/wordml" xmlns:w15="http://schemas.microsoft.com/office/word/2012/wordml" xmlns:w16cex="http://schemas.microsoft.com/office/word/2018/wordml/cex" xmlns:w16cid="http://schemas.microsoft.com/office/word/2016/wordml/cid" xmlns:w16="http://schemas.microsoft.com/office/word/2018/wordml" xmlns:w16du="http://schemas.microsoft.com/office/word/2023/wordml/word16du" xmlns:w16sdtdh="http://schemas.microsoft.com/office/word/2020/wordml/sdtdatahash" xmlns:w16se="http://schemas.microsoft.com/office/word/2015/wordml/symex" xmlns:wpg="http://schemas.microsoft.com/office/word/2010/wordprocessingGroup" xmlns:wpi="http://schemas.microsoft.com/office/word/2010/wordprocessingInk" xmlns:wne="http://schemas.microsoft.com/office/word/2006/wordml" xmlns:wps="http://schemas.microsoft.com/office/word/2010/wordprocessingShape" mc:Ignorable="w14 w15 w16se w16cid w16 w16cex w16sdtdh wp14">
+<w:document xmlns:wpc="http://schemas.microsoft.com/office/word/2010/wordprocessingCanvas" xmlns:cx="http://schemas.microsoft.com/office/drawing/2014/chartex" xmlns:cx1="http://schemas.microsoft.com/office/drawing/2015/9/8/chartex" xmlns:cx2="http://schemas.microsoft.com/office/drawing/2015/10/21/chartex" xmlns:cx3="http://schemas.microsoft.com/office/drawing/2016/5/9/chartex" xmlns:cx4="http://schemas.microsoft.com/office/drawing/2016/5/10/chartex" xmlns:cx5="http://schemas.microsoft.com/office/drawing/2016/5/11/chartex" xmlns:cx6="http://schemas.microsoft.com/office/drawing/2016/5/12/chartex" xmlns:cx7="http://schemas.microsoft.com/office/drawing/2016/5/13/chartex" xmlns:cx8="http://schemas.microsoft.com/office/drawing/2016/5/14/chartex" xmlns:mc="http://schemas.openxmlformats.org/markup-compatibility/2006" xmlns:aink="http://schemas.microsoft.com/office/drawing/2016/ink" xmlns:am3d="http://schemas.microsoft.com/office/drawing/2017/model3d" xmlns:o="urn:schemas-microsoft-com:office:office" xmlns:oel="http://schemas.microsoft.com/office/2019/extlst" xmlns:r="http://schemas.openxmlformats.org/officeDocument/2006/relationships" xmlns:m="http://schemas.openxmlformats.org/officeDocument/2006/math" xmlns:v="urn:schemas-microsoft-com:vml" xmlns:wp14="http://schemas.microsoft.com/office/word/2010/wordprocessingDrawing" xmlns:wp="http://schemas.openxmlformats.org/drawingml/2006/wordprocessingDrawing" xmlns:w10="urn:schemas-microsoft-com:office:word" xmlns:w="http://schemas.openxmlformats.org/wordprocessingml/2006/main" xmlns:w14="http://schemas.microsoft.com/office/word/2010/wordml" xmlns:w15="http://schemas.microsoft.com/office/word/2012/wordml" xmlns:w16cex="http://schemas.microsoft.com/office/word/2018/wordml/cex" xmlns:w16cid="http://schemas.microsoft.com/office/word/2016/wordml/cid" xmlns:w16="http://schemas.microsoft.com/office/word/2018/wordml" xmlns:w16sdtdh="http://schemas.microsoft.com/office/word/2020/wordml/sdtdatahash" xmlns:w16se="http://schemas.microsoft.com/office/word/2015/wordml/symex" xmlns:wpg="http://schemas.microsoft.com/office/word/2010/wordprocessingGroup" xmlns:wpi="http://schemas.microsoft.com/office/word/2010/wordprocessingInk" xmlns:wne="http://schemas.microsoft.com/office/word/2006/wordml" xmlns:wps="http://schemas.microsoft.com/office/word/2010/wordprocessingShape" mc:Ignorable="w14 w15 w16se w16cid w16 w16cex w16sdtdh wp14">
   <w:body>
     <w:p>
       <w:pPr>
@@ -594,7 +594,7 @@
                     <pic:cNvPicPr/>
                   </pic:nvPicPr>
                   <pic:blipFill>
-                    <a:blip r:embed="rId6"/>
+                    <a:blip r:embed="rId8"/>
                     <a:stretch>
                       <a:fillRect/>
                     </a:stretch>
@@ -676,7 +676,7 @@
         </w:rPr>
         <w:t>，教程见</w:t>
       </w:r>
-      <w:hyperlink r:id="rId7" w:history="1">
+      <w:hyperlink r:id="rId9" w:history="1">
         <w:r>
           <w:rPr>
             <w:rStyle w:val="a3"/>
@@ -784,7 +784,7 @@
                     <pic:cNvPicPr/>
                   </pic:nvPicPr>
                   <pic:blipFill>
-                    <a:blip r:embed="rId8"/>
+                    <a:blip r:embed="rId10"/>
                     <a:stretch>
                       <a:fillRect/>
                     </a:stretch>
@@ -2000,23 +2000,7 @@
           <w:rFonts w:hint="eastAsia"/>
           <w:sz w:val="22"/>
         </w:rPr>
-        <w:t>刷</w:t>
-      </w:r>
-      <w:proofErr w:type="gramStart"/>
-      <w:r>
-        <w:rPr>
-          <w:rFonts w:hint="eastAsia"/>
-          <w:sz w:val="22"/>
-        </w:rPr>
-        <w:t>入成功</w:t>
-      </w:r>
-      <w:proofErr w:type="gramEnd"/>
-      <w:r>
-        <w:rPr>
-          <w:rFonts w:hint="eastAsia"/>
-          <w:sz w:val="22"/>
-        </w:rPr>
-        <w:t>的话，使用牙签长按住</w:t>
+        <w:t>刷入成功的话，使用牙签长按住</w:t>
       </w:r>
       <w:r>
         <w:rPr>
@@ -2113,7 +2097,7 @@
                     </pic:cNvPicPr>
                   </pic:nvPicPr>
                   <pic:blipFill>
-                    <a:blip r:embed="rId9">
+                    <a:blip r:embed="rId11">
                       <a:extLst>
                         <a:ext uri="{28A0092B-C50C-407E-A947-70E740481C1C}">
                           <a14:useLocalDpi xmlns:a14="http://schemas.microsoft.com/office/drawing/2010/main" val="0"/>
@@ -2228,7 +2212,7 @@
                     </pic:cNvPicPr>
                   </pic:nvPicPr>
                   <pic:blipFill>
-                    <a:blip r:embed="rId10">
+                    <a:blip r:embed="rId12">
                       <a:extLst>
                         <a:ext uri="{28A0092B-C50C-407E-A947-70E740481C1C}">
                           <a14:useLocalDpi xmlns:a14="http://schemas.microsoft.com/office/drawing/2010/main" val="0"/>
@@ -2327,7 +2311,7 @@
                     </pic:cNvPicPr>
                   </pic:nvPicPr>
                   <pic:blipFill>
-                    <a:blip r:embed="rId11">
+                    <a:blip r:embed="rId13">
                       <a:extLst>
                         <a:ext uri="{28A0092B-C50C-407E-A947-70E740481C1C}">
                           <a14:useLocalDpi xmlns:a14="http://schemas.microsoft.com/office/drawing/2010/main" val="0"/>
@@ -2423,7 +2407,7 @@
                     <pic:cNvPicPr/>
                   </pic:nvPicPr>
                   <pic:blipFill>
-                    <a:blip r:embed="rId12"/>
+                    <a:blip r:embed="rId14"/>
                     <a:stretch>
                       <a:fillRect/>
                     </a:stretch>
@@ -2560,7 +2544,7 @@
                     <pic:cNvPicPr/>
                   </pic:nvPicPr>
                   <pic:blipFill>
-                    <a:blip r:embed="rId13"/>
+                    <a:blip r:embed="rId15"/>
                     <a:stretch>
                       <a:fillRect/>
                     </a:stretch>
@@ -2703,7 +2687,7 @@
                     <pic:cNvPicPr/>
                   </pic:nvPicPr>
                   <pic:blipFill>
-                    <a:blip r:embed="rId14"/>
+                    <a:blip r:embed="rId16"/>
                     <a:stretch>
                       <a:fillRect/>
                     </a:stretch>
@@ -3024,7 +3008,7 @@
                     <pic:cNvPicPr/>
                   </pic:nvPicPr>
                   <pic:blipFill>
-                    <a:blip r:embed="rId15"/>
+                    <a:blip r:embed="rId17"/>
                     <a:stretch>
                       <a:fillRect/>
                     </a:stretch>
@@ -3077,27 +3061,7 @@
           <w:sz w:val="28"/>
           <w:szCs w:val="28"/>
         </w:rPr>
-        <w:t>深</w:t>
-      </w:r>
-      <w:proofErr w:type="gramStart"/>
-      <w:r>
-        <w:rPr>
-          <w:b/>
-          <w:bCs/>
-          <w:sz w:val="28"/>
-          <w:szCs w:val="28"/>
-        </w:rPr>
-        <w:t>澜</w:t>
-      </w:r>
-      <w:proofErr w:type="gramEnd"/>
-      <w:r>
-        <w:rPr>
-          <w:b/>
-          <w:bCs/>
-          <w:sz w:val="28"/>
-          <w:szCs w:val="28"/>
-        </w:rPr>
-        <w:t>系统联网：</w:t>
+        <w:t>深澜系统联网：</w:t>
       </w:r>
     </w:p>
     <w:p>
@@ -3270,7 +3234,7 @@
                     <pic:cNvPicPr/>
                   </pic:nvPicPr>
                   <pic:blipFill>
-                    <a:blip r:embed="rId16"/>
+                    <a:blip r:embed="rId18"/>
                     <a:stretch>
                       <a:fillRect/>
                     </a:stretch>
@@ -3402,7 +3366,7 @@
                     <pic:cNvPicPr/>
                   </pic:nvPicPr>
                   <pic:blipFill>
-                    <a:blip r:embed="rId17"/>
+                    <a:blip r:embed="rId19"/>
                     <a:stretch>
                       <a:fillRect/>
                     </a:stretch>
@@ -3689,7 +3653,7 @@
                     <pic:cNvPicPr/>
                   </pic:nvPicPr>
                   <pic:blipFill>
-                    <a:blip r:embed="rId18"/>
+                    <a:blip r:embed="rId20"/>
                     <a:stretch>
                       <a:fillRect/>
                     </a:stretch>
@@ -3727,18 +3691,9 @@
           <w:rFonts w:hint="eastAsia"/>
           <w:sz w:val="22"/>
         </w:rPr>
-        <w:t>搞完之后需要重启路由器或者重</w:t>
-      </w:r>
-      <w:proofErr w:type="gramStart"/>
-      <w:r>
-        <w:rPr>
-          <w:rFonts w:hint="eastAsia"/>
-          <w:sz w:val="22"/>
-        </w:rPr>
-        <w:t>启这个</w:t>
-      </w:r>
-      <w:proofErr w:type="spellStart"/>
-      <w:proofErr w:type="gramEnd"/>
+        <w:t>搞完之后需要重启路由器或者重启这个</w:t>
+      </w:r>
+      <w:proofErr w:type="spellStart"/>
       <w:r>
         <w:rPr>
           <w:rFonts w:hint="eastAsia"/>
@@ -3781,7 +3736,7 @@
         </w:rPr>
         <w:t>按照道理第二步执行完就可以联网了，但是实际操作中往往会有各种问题，可以查看我以前发的文章，对这个过程有比较详细的介绍：</w:t>
       </w:r>
-      <w:hyperlink r:id="rId19" w:history="1">
+      <w:hyperlink r:id="rId21" w:history="1">
         <w:r>
           <w:rPr>
             <w:sz w:val="22"/>
@@ -3987,7 +3942,7 @@
           <w:sz w:val="22"/>
         </w:rPr>
       </w:pPr>
-      <w:hyperlink r:id="rId20" w:history="1">
+      <w:hyperlink r:id="rId22" w:history="1">
         <w:r>
           <w:rPr>
             <w:rFonts w:hint="eastAsia"/>
@@ -4138,7 +4093,6 @@
         <w:t xml:space="preserve"> install ./luci-app-passwall_git-24.102.45322-4a11ed4_all.ipk --</w:t>
       </w:r>
       <w:proofErr w:type="spellStart"/>
-      <w:proofErr w:type="gramStart"/>
       <w:r>
         <w:rPr>
           <w:sz w:val="22"/>
@@ -4146,7 +4100,6 @@
         <w:t>nodeps</w:t>
       </w:r>
       <w:proofErr w:type="spellEnd"/>
-      <w:proofErr w:type="gramEnd"/>
       <w:r>
         <w:rPr>
           <w:sz w:val="22"/>
@@ -4244,7 +4197,7 @@
           <w:sz w:val="22"/>
         </w:rPr>
       </w:pPr>
-      <w:hyperlink r:id="rId21" w:history="1">
+      <w:hyperlink r:id="rId23" w:anchor=":~:text=%E5%88%B7%E5%85%A5%20%E5%B0%8F%E7%B1%B3%E8%B7%AF%E7%94%B1%E5%99%A8%204C%20OpenWrt%20%E5%9B%BA%E4%BB%B6%20%E8%BF%9B%E5%85%A5%20Breed%20%E6%8E%A7%E5%88%B6%E5%8F%B0,%E5%AE%98%E6%96%B9%E5%9B%BA%E4%BB%B6%2C%E7%82%B9%E5%87%BB%20%E4%B8%8A%E4%BC%A0%20%E4%B9%8B%E5%90%8E%E7%AD%89%E5%BE%85%E8%B7%AF%E7%94%B1%E5%99%A8%E9%87%8D%E5%90%AF%EF%BC%8C%E6%B5%8F%E8%A7%88%E5%99%A8%E5%9C%B0%E5%9D%80%E8%BE%93%E5%85%A5%20192.168.1.1%20%E9%BB%98%E8%AE%A4%E5%AF%86%E7%A0%81%E4%B8%BA%20password%2C%E5%9B%9E%E8%BD%A6%E5%90%8E%E5%B0%B1%E8%BF%9B%E5%85%A5%E4%BA%86%20OpenWrt%20%E6%8E%A7%E5%88%B6%E5%8F%B0%E4%BA%86" w:history="1">
         <w:r>
           <w:rPr>
             <w:rStyle w:val="a3"/>
@@ -4275,7 +4228,7 @@
           <w:sz w:val="22"/>
         </w:rPr>
       </w:pPr>
-      <w:hyperlink r:id="rId22" w:history="1">
+      <w:hyperlink r:id="rId24" w:history="1">
         <w:r>
           <w:rPr>
             <w:rStyle w:val="a3"/>
@@ -4298,7 +4251,7 @@
           <w:sz w:val="22"/>
         </w:rPr>
       </w:pPr>
-      <w:hyperlink r:id="rId23" w:history="1">
+      <w:hyperlink r:id="rId25" w:anchor="%E6%AD%A5%E9%AA%A4%E4%B8%89%E5%88%B7%E5%85%A5openwrt-%E7%B3%BB%E7%BB%9F%E5%9B%BA%E4%BB%B6" w:history="1">
         <w:r>
           <w:rPr>
             <w:rStyle w:val="a3"/>
@@ -4321,7 +4274,7 @@
           <w:sz w:val="22"/>
         </w:rPr>
       </w:pPr>
-      <w:hyperlink r:id="rId24" w:history="1">
+      <w:hyperlink r:id="rId26" w:history="1">
         <w:r>
           <w:rPr>
             <w:rStyle w:val="a3"/>
@@ -4334,10 +4287,374 @@
     <w:p>
       <w:pPr>
         <w:rPr>
-          <w:rFonts w:hint="eastAsia"/>
-          <w:sz w:val="22"/>
-        </w:rPr>
-      </w:pPr>
+          <w:sz w:val="22"/>
+        </w:rPr>
+      </w:pPr>
+    </w:p>
+    <w:p>
+      <w:pPr>
+        <w:rPr>
+          <w:sz w:val="22"/>
+        </w:rPr>
+      </w:pPr>
+    </w:p>
+    <w:p>
+      <w:pPr>
+        <w:rPr>
+          <w:sz w:val="22"/>
+        </w:rPr>
+      </w:pPr>
+    </w:p>
+    <w:p>
+      <w:pPr>
+        <w:rPr>
+          <w:sz w:val="22"/>
+        </w:rPr>
+      </w:pPr>
+    </w:p>
+    <w:p>
+      <w:pPr>
+        <w:rPr>
+          <w:sz w:val="22"/>
+        </w:rPr>
+      </w:pPr>
+      <w:proofErr w:type="spellStart"/>
+      <w:r>
+        <w:rPr>
+          <w:sz w:val="22"/>
+        </w:rPr>
+        <w:t>src</w:t>
+      </w:r>
+      <w:proofErr w:type="spellEnd"/>
+      <w:r>
+        <w:rPr>
+          <w:sz w:val="22"/>
+        </w:rPr>
+        <w:t>/</w:t>
+      </w:r>
+      <w:proofErr w:type="spellStart"/>
+      <w:r>
+        <w:rPr>
+          <w:sz w:val="22"/>
+        </w:rPr>
+        <w:t>gz</w:t>
+      </w:r>
+      <w:proofErr w:type="spellEnd"/>
+      <w:r>
+        <w:rPr>
+          <w:sz w:val="22"/>
+        </w:rPr>
+        <w:t xml:space="preserve"> </w:t>
+      </w:r>
+      <w:proofErr w:type="spellStart"/>
+      <w:r>
+        <w:rPr>
+          <w:sz w:val="22"/>
+        </w:rPr>
+        <w:t>immortalwrt_core</w:t>
+      </w:r>
+      <w:proofErr w:type="spellEnd"/>
+      <w:r>
+        <w:rPr>
+          <w:sz w:val="22"/>
+        </w:rPr>
+        <w:t xml:space="preserve"> https://mirrors.tencent.com/lede/snapshots/targets/ramips/mt7621/packages</w:t>
+      </w:r>
+    </w:p>
+    <w:p>
+      <w:pPr>
+        <w:rPr>
+          <w:sz w:val="22"/>
+        </w:rPr>
+      </w:pPr>
+      <w:proofErr w:type="spellStart"/>
+      <w:r>
+        <w:rPr>
+          <w:sz w:val="22"/>
+        </w:rPr>
+        <w:t>src</w:t>
+      </w:r>
+      <w:proofErr w:type="spellEnd"/>
+      <w:r>
+        <w:rPr>
+          <w:sz w:val="22"/>
+        </w:rPr>
+        <w:t>/</w:t>
+      </w:r>
+      <w:proofErr w:type="spellStart"/>
+      <w:r>
+        <w:rPr>
+          <w:sz w:val="22"/>
+        </w:rPr>
+        <w:t>gz</w:t>
+      </w:r>
+      <w:proofErr w:type="spellEnd"/>
+      <w:r>
+        <w:rPr>
+          <w:sz w:val="22"/>
+        </w:rPr>
+        <w:t xml:space="preserve"> </w:t>
+      </w:r>
+      <w:proofErr w:type="spellStart"/>
+      <w:r>
+        <w:rPr>
+          <w:sz w:val="22"/>
+        </w:rPr>
+        <w:t>immortalwrt_base</w:t>
+      </w:r>
+      <w:proofErr w:type="spellEnd"/>
+      <w:r>
+        <w:rPr>
+          <w:sz w:val="22"/>
+        </w:rPr>
+        <w:t xml:space="preserve"> https://mirrors.tencent.com/lede/snapshots/packages/mipsel_24kc/base</w:t>
+      </w:r>
+    </w:p>
+    <w:p>
+      <w:pPr>
+        <w:rPr>
+          <w:sz w:val="22"/>
+        </w:rPr>
+      </w:pPr>
+      <w:proofErr w:type="spellStart"/>
+      <w:r>
+        <w:rPr>
+          <w:sz w:val="22"/>
+        </w:rPr>
+        <w:t>src</w:t>
+      </w:r>
+      <w:proofErr w:type="spellEnd"/>
+      <w:r>
+        <w:rPr>
+          <w:sz w:val="22"/>
+        </w:rPr>
+        <w:t>/</w:t>
+      </w:r>
+      <w:proofErr w:type="spellStart"/>
+      <w:r>
+        <w:rPr>
+          <w:sz w:val="22"/>
+        </w:rPr>
+        <w:t>gz</w:t>
+      </w:r>
+      <w:proofErr w:type="spellEnd"/>
+      <w:r>
+        <w:rPr>
+          <w:sz w:val="22"/>
+        </w:rPr>
+        <w:t xml:space="preserve"> </w:t>
+      </w:r>
+      <w:proofErr w:type="spellStart"/>
+      <w:r>
+        <w:rPr>
+          <w:sz w:val="22"/>
+        </w:rPr>
+        <w:t>immortalwrt_luci</w:t>
+      </w:r>
+      <w:proofErr w:type="spellEnd"/>
+      <w:r>
+        <w:rPr>
+          <w:sz w:val="22"/>
+        </w:rPr>
+        <w:t xml:space="preserve"> https://mirrors.tencent.com/lede/releases/18.06.9/packages/mipsel_24kc/luci</w:t>
+      </w:r>
+    </w:p>
+    <w:p>
+      <w:pPr>
+        <w:rPr>
+          <w:sz w:val="22"/>
+        </w:rPr>
+      </w:pPr>
+      <w:proofErr w:type="spellStart"/>
+      <w:r>
+        <w:rPr>
+          <w:sz w:val="22"/>
+        </w:rPr>
+        <w:t>src</w:t>
+      </w:r>
+      <w:proofErr w:type="spellEnd"/>
+      <w:r>
+        <w:rPr>
+          <w:sz w:val="22"/>
+        </w:rPr>
+        <w:t>/</w:t>
+      </w:r>
+      <w:proofErr w:type="spellStart"/>
+      <w:r>
+        <w:rPr>
+          <w:sz w:val="22"/>
+        </w:rPr>
+        <w:t>gz</w:t>
+      </w:r>
+      <w:proofErr w:type="spellEnd"/>
+      <w:r>
+        <w:rPr>
+          <w:sz w:val="22"/>
+        </w:rPr>
+        <w:t xml:space="preserve"> </w:t>
+      </w:r>
+      <w:proofErr w:type="spellStart"/>
+      <w:r>
+        <w:rPr>
+          <w:sz w:val="22"/>
+        </w:rPr>
+        <w:t>immortalwrt_node</w:t>
+      </w:r>
+      <w:proofErr w:type="spellEnd"/>
+      <w:r>
+        <w:rPr>
+          <w:sz w:val="22"/>
+        </w:rPr>
+        <w:t xml:space="preserve"> https://mirrors.tencent.com/lede/snapshots/packages/mipsel_24kc/node</w:t>
+      </w:r>
+    </w:p>
+    <w:p>
+      <w:pPr>
+        <w:rPr>
+          <w:sz w:val="22"/>
+        </w:rPr>
+      </w:pPr>
+      <w:proofErr w:type="spellStart"/>
+      <w:r>
+        <w:rPr>
+          <w:sz w:val="22"/>
+        </w:rPr>
+        <w:t>src</w:t>
+      </w:r>
+      <w:proofErr w:type="spellEnd"/>
+      <w:r>
+        <w:rPr>
+          <w:sz w:val="22"/>
+        </w:rPr>
+        <w:t>/</w:t>
+      </w:r>
+      <w:proofErr w:type="spellStart"/>
+      <w:r>
+        <w:rPr>
+          <w:sz w:val="22"/>
+        </w:rPr>
+        <w:t>gz</w:t>
+      </w:r>
+      <w:proofErr w:type="spellEnd"/>
+      <w:r>
+        <w:rPr>
+          <w:sz w:val="22"/>
+        </w:rPr>
+        <w:t xml:space="preserve"> </w:t>
+      </w:r>
+      <w:proofErr w:type="spellStart"/>
+      <w:r>
+        <w:rPr>
+          <w:sz w:val="22"/>
+        </w:rPr>
+        <w:t>immortalwrt_packages</w:t>
+      </w:r>
+      <w:proofErr w:type="spellEnd"/>
+      <w:r>
+        <w:rPr>
+          <w:sz w:val="22"/>
+        </w:rPr>
+        <w:t xml:space="preserve"> https://mirrors.tencent.com/lede/snapshots/packages/mipsel_24kc/packages</w:t>
+      </w:r>
+    </w:p>
+    <w:p>
+      <w:pPr>
+        <w:rPr>
+          <w:sz w:val="22"/>
+        </w:rPr>
+      </w:pPr>
+      <w:proofErr w:type="spellStart"/>
+      <w:r>
+        <w:rPr>
+          <w:sz w:val="22"/>
+        </w:rPr>
+        <w:t>src</w:t>
+      </w:r>
+      <w:proofErr w:type="spellEnd"/>
+      <w:r>
+        <w:rPr>
+          <w:sz w:val="22"/>
+        </w:rPr>
+        <w:t>/</w:t>
+      </w:r>
+      <w:proofErr w:type="spellStart"/>
+      <w:r>
+        <w:rPr>
+          <w:sz w:val="22"/>
+        </w:rPr>
+        <w:t>gz</w:t>
+      </w:r>
+      <w:proofErr w:type="spellEnd"/>
+      <w:r>
+        <w:rPr>
+          <w:sz w:val="22"/>
+        </w:rPr>
+        <w:t xml:space="preserve"> </w:t>
+      </w:r>
+      <w:proofErr w:type="spellStart"/>
+      <w:r>
+        <w:rPr>
+          <w:sz w:val="22"/>
+        </w:rPr>
+        <w:t>immortalwrt_routing</w:t>
+      </w:r>
+      <w:proofErr w:type="spellEnd"/>
+      <w:r>
+        <w:rPr>
+          <w:sz w:val="22"/>
+        </w:rPr>
+        <w:t xml:space="preserve"> https://mirrors.tencent.com/lede/snapshots/packages/mipsel_24kc/routing</w:t>
+      </w:r>
+    </w:p>
+    <w:p>
+      <w:pPr>
+        <w:rPr>
+          <w:rFonts w:hint="eastAsia"/>
+          <w:sz w:val="22"/>
+        </w:rPr>
+      </w:pPr>
+      <w:proofErr w:type="spellStart"/>
+      <w:r>
+        <w:rPr>
+          <w:sz w:val="22"/>
+        </w:rPr>
+        <w:t>src</w:t>
+      </w:r>
+      <w:proofErr w:type="spellEnd"/>
+      <w:r>
+        <w:rPr>
+          <w:sz w:val="22"/>
+        </w:rPr>
+        <w:t>/</w:t>
+      </w:r>
+      <w:proofErr w:type="spellStart"/>
+      <w:r>
+        <w:rPr>
+          <w:sz w:val="22"/>
+        </w:rPr>
+        <w:t>gz</w:t>
+      </w:r>
+      <w:proofErr w:type="spellEnd"/>
+      <w:r>
+        <w:rPr>
+          <w:sz w:val="22"/>
+        </w:rPr>
+        <w:t xml:space="preserve"> </w:t>
+      </w:r>
+      <w:proofErr w:type="spellStart"/>
+      <w:r>
+        <w:rPr>
+          <w:sz w:val="22"/>
+        </w:rPr>
+        <w:t>immortalwrt_telephony</w:t>
+      </w:r>
+      <w:proofErr w:type="spellEnd"/>
+      <w:r>
+        <w:rPr>
+          <w:sz w:val="22"/>
+        </w:rPr>
+        <w:t xml:space="preserve"> https://mirrors.tencent.com/lede/snapshots/packages/mipsel_24kc/telephony</w:t>
+      </w:r>
     </w:p>
     <w:sectPr>
       <w:pgSz w:w="11906" w:h="16838"/>
@@ -4349,8 +4666,46 @@
 </w:document>
 </file>
 
+<file path=word/endnotes.xml><?xml version="1.0" encoding="utf-8"?>
+<w:endnotes xmlns:wpc="http://schemas.microsoft.com/office/word/2010/wordprocessingCanvas" xmlns:cx="http://schemas.microsoft.com/office/drawing/2014/chartex" xmlns:cx1="http://schemas.microsoft.com/office/drawing/2015/9/8/chartex" xmlns:cx2="http://schemas.microsoft.com/office/drawing/2015/10/21/chartex" xmlns:cx3="http://schemas.microsoft.com/office/drawing/2016/5/9/chartex" xmlns:cx4="http://schemas.microsoft.com/office/drawing/2016/5/10/chartex" xmlns:cx5="http://schemas.microsoft.com/office/drawing/2016/5/11/chartex" xmlns:cx6="http://schemas.microsoft.com/office/drawing/2016/5/12/chartex" xmlns:cx7="http://schemas.microsoft.com/office/drawing/2016/5/13/chartex" xmlns:cx8="http://schemas.microsoft.com/office/drawing/2016/5/14/chartex" xmlns:mc="http://schemas.openxmlformats.org/markup-compatibility/2006" xmlns:aink="http://schemas.microsoft.com/office/drawing/2016/ink" xmlns:am3d="http://schemas.microsoft.com/office/drawing/2017/model3d" xmlns:o="urn:schemas-microsoft-com:office:office" xmlns:oel="http://schemas.microsoft.com/office/2019/extlst" xmlns:r="http://schemas.openxmlformats.org/officeDocument/2006/relationships" xmlns:m="http://schemas.openxmlformats.org/officeDocument/2006/math" xmlns:v="urn:schemas-microsoft-com:vml" xmlns:wp14="http://schemas.microsoft.com/office/word/2010/wordprocessingDrawing" xmlns:wp="http://schemas.openxmlformats.org/drawingml/2006/wordprocessingDrawing" xmlns:w10="urn:schemas-microsoft-com:office:word" xmlns:w="http://schemas.openxmlformats.org/wordprocessingml/2006/main" xmlns:w14="http://schemas.microsoft.com/office/word/2010/wordml" xmlns:w15="http://schemas.microsoft.com/office/word/2012/wordml" xmlns:w16cex="http://schemas.microsoft.com/office/word/2018/wordml/cex" xmlns:w16cid="http://schemas.microsoft.com/office/word/2016/wordml/cid" xmlns:w16="http://schemas.microsoft.com/office/word/2018/wordml" xmlns:w16sdtdh="http://schemas.microsoft.com/office/word/2020/wordml/sdtdatahash" xmlns:w16se="http://schemas.microsoft.com/office/word/2015/wordml/symex" xmlns:wpg="http://schemas.microsoft.com/office/word/2010/wordprocessingGroup" xmlns:wpi="http://schemas.microsoft.com/office/word/2010/wordprocessingInk" xmlns:wne="http://schemas.microsoft.com/office/word/2006/wordml" xmlns:wps="http://schemas.microsoft.com/office/word/2010/wordprocessingShape" mc:Ignorable="w14 w15 w16se w16cid w16 w16cex w16sdtdh wp14">
+  <w:endnote w:type="separator" w:id="-1">
+    <w:p>
+      <w:r>
+        <w:separator/>
+      </w:r>
+    </w:p>
+  </w:endnote>
+  <w:endnote w:type="continuationSeparator" w:id="0">
+    <w:p>
+      <w:r>
+        <w:continuationSeparator/>
+      </w:r>
+    </w:p>
+  </w:endnote>
+</w:endnotes>
+</file>
+
+<file path=word/footnotes.xml><?xml version="1.0" encoding="utf-8"?>
+<w:footnotes xmlns:wpc="http://schemas.microsoft.com/office/word/2010/wordprocessingCanvas" xmlns:cx="http://schemas.microsoft.com/office/drawing/2014/chartex" xmlns:cx1="http://schemas.microsoft.com/office/drawing/2015/9/8/chartex" xmlns:cx2="http://schemas.microsoft.com/office/drawing/2015/10/21/chartex" xmlns:cx3="http://schemas.microsoft.com/office/drawing/2016/5/9/chartex" xmlns:cx4="http://schemas.microsoft.com/office/drawing/2016/5/10/chartex" xmlns:cx5="http://schemas.microsoft.com/office/drawing/2016/5/11/chartex" xmlns:cx6="http://schemas.microsoft.com/office/drawing/2016/5/12/chartex" xmlns:cx7="http://schemas.microsoft.com/office/drawing/2016/5/13/chartex" xmlns:cx8="http://schemas.microsoft.com/office/drawing/2016/5/14/chartex" xmlns:mc="http://schemas.openxmlformats.org/markup-compatibility/2006" xmlns:aink="http://schemas.microsoft.com/office/drawing/2016/ink" xmlns:am3d="http://schemas.microsoft.com/office/drawing/2017/model3d" xmlns:o="urn:schemas-microsoft-com:office:office" xmlns:oel="http://schemas.microsoft.com/office/2019/extlst" xmlns:r="http://schemas.openxmlformats.org/officeDocument/2006/relationships" xmlns:m="http://schemas.openxmlformats.org/officeDocument/2006/math" xmlns:v="urn:schemas-microsoft-com:vml" xmlns:wp14="http://schemas.microsoft.com/office/word/2010/wordprocessingDrawing" xmlns:wp="http://schemas.openxmlformats.org/drawingml/2006/wordprocessingDrawing" xmlns:w10="urn:schemas-microsoft-com:office:word" xmlns:w="http://schemas.openxmlformats.org/wordprocessingml/2006/main" xmlns:w14="http://schemas.microsoft.com/office/word/2010/wordml" xmlns:w15="http://schemas.microsoft.com/office/word/2012/wordml" xmlns:w16cex="http://schemas.microsoft.com/office/word/2018/wordml/cex" xmlns:w16cid="http://schemas.microsoft.com/office/word/2016/wordml/cid" xmlns:w16="http://schemas.microsoft.com/office/word/2018/wordml" xmlns:w16sdtdh="http://schemas.microsoft.com/office/word/2020/wordml/sdtdatahash" xmlns:w16se="http://schemas.microsoft.com/office/word/2015/wordml/symex" xmlns:wpg="http://schemas.microsoft.com/office/word/2010/wordprocessingGroup" xmlns:wpi="http://schemas.microsoft.com/office/word/2010/wordprocessingInk" xmlns:wne="http://schemas.microsoft.com/office/word/2006/wordml" xmlns:wps="http://schemas.microsoft.com/office/word/2010/wordprocessingShape" mc:Ignorable="w14 w15 w16se w16cid w16 w16cex w16sdtdh wp14">
+  <w:footnote w:type="separator" w:id="-1">
+    <w:p>
+      <w:r>
+        <w:separator/>
+      </w:r>
+    </w:p>
+  </w:footnote>
+  <w:footnote w:type="continuationSeparator" w:id="0">
+    <w:p>
+      <w:r>
+        <w:continuationSeparator/>
+      </w:r>
+    </w:p>
+  </w:footnote>
+</w:footnotes>
+</file>
+
 <file path=word/numbering.xml><?xml version="1.0" encoding="utf-8"?>
-<w:numbering xmlns:wpc="http://schemas.microsoft.com/office/word/2010/wordprocessingCanvas" xmlns:cx="http://schemas.microsoft.com/office/drawing/2014/chartex" xmlns:cx1="http://schemas.microsoft.com/office/drawing/2015/9/8/chartex" xmlns:cx2="http://schemas.microsoft.com/office/drawing/2015/10/21/chartex" xmlns:cx3="http://schemas.microsoft.com/office/drawing/2016/5/9/chartex" xmlns:cx4="http://schemas.microsoft.com/office/drawing/2016/5/10/chartex" xmlns:cx5="http://schemas.microsoft.com/office/drawing/2016/5/11/chartex" xmlns:cx6="http://schemas.microsoft.com/office/drawing/2016/5/12/chartex" xmlns:cx7="http://schemas.microsoft.com/office/drawing/2016/5/13/chartex" xmlns:cx8="http://schemas.microsoft.com/office/drawing/2016/5/14/chartex" xmlns:mc="http://schemas.openxmlformats.org/markup-compatibility/2006" xmlns:aink="http://schemas.microsoft.com/office/drawing/2016/ink" xmlns:am3d="http://schemas.microsoft.com/office/drawing/2017/model3d" xmlns:o="urn:schemas-microsoft-com:office:office" xmlns:oel="http://schemas.microsoft.com/office/2019/extlst" xmlns:r="http://schemas.openxmlformats.org/officeDocument/2006/relationships" xmlns:m="http://schemas.openxmlformats.org/officeDocument/2006/math" xmlns:v="urn:schemas-microsoft-com:vml" xmlns:wp14="http://schemas.microsoft.com/office/word/2010/wordprocessingDrawing" xmlns:wp="http://schemas.openxmlformats.org/drawingml/2006/wordprocessingDrawing" xmlns:w10="urn:schemas-microsoft-com:office:word" xmlns:w="http://schemas.openxmlformats.org/wordprocessingml/2006/main" xmlns:w14="http://schemas.microsoft.com/office/word/2010/wordml" xmlns:w15="http://schemas.microsoft.com/office/word/2012/wordml" xmlns:w16cex="http://schemas.microsoft.com/office/word/2018/wordml/cex" xmlns:w16cid="http://schemas.microsoft.com/office/word/2016/wordml/cid" xmlns:w16="http://schemas.microsoft.com/office/word/2018/wordml" xmlns:w16du="http://schemas.microsoft.com/office/word/2023/wordml/word16du" xmlns:w16sdtdh="http://schemas.microsoft.com/office/word/2020/wordml/sdtdatahash" xmlns:w16se="http://schemas.microsoft.com/office/word/2015/wordml/symex" xmlns:wpg="http://schemas.microsoft.com/office/word/2010/wordprocessingGroup" xmlns:wpi="http://schemas.microsoft.com/office/word/2010/wordprocessingInk" xmlns:wne="http://schemas.microsoft.com/office/word/2006/wordml" xmlns:wps="http://schemas.microsoft.com/office/word/2010/wordprocessingShape" mc:Ignorable="w14 w15 w16se w16cid w16 w16cex w16sdtdh wp14">
+<w:numbering xmlns:wpc="http://schemas.microsoft.com/office/word/2010/wordprocessingCanvas" xmlns:cx="http://schemas.microsoft.com/office/drawing/2014/chartex" xmlns:cx1="http://schemas.microsoft.com/office/drawing/2015/9/8/chartex" xmlns:cx2="http://schemas.microsoft.com/office/drawing/2015/10/21/chartex" xmlns:cx3="http://schemas.microsoft.com/office/drawing/2016/5/9/chartex" xmlns:cx4="http://schemas.microsoft.com/office/drawing/2016/5/10/chartex" xmlns:cx5="http://schemas.microsoft.com/office/drawing/2016/5/11/chartex" xmlns:cx6="http://schemas.microsoft.com/office/drawing/2016/5/12/chartex" xmlns:cx7="http://schemas.microsoft.com/office/drawing/2016/5/13/chartex" xmlns:cx8="http://schemas.microsoft.com/office/drawing/2016/5/14/chartex" xmlns:mc="http://schemas.openxmlformats.org/markup-compatibility/2006" xmlns:aink="http://schemas.microsoft.com/office/drawing/2016/ink" xmlns:am3d="http://schemas.microsoft.com/office/drawing/2017/model3d" xmlns:o="urn:schemas-microsoft-com:office:office" xmlns:oel="http://schemas.microsoft.com/office/2019/extlst" xmlns:r="http://schemas.openxmlformats.org/officeDocument/2006/relationships" xmlns:m="http://schemas.openxmlformats.org/officeDocument/2006/math" xmlns:v="urn:schemas-microsoft-com:vml" xmlns:wp14="http://schemas.microsoft.com/office/word/2010/wordprocessingDrawing" xmlns:wp="http://schemas.openxmlformats.org/drawingml/2006/wordprocessingDrawing" xmlns:w10="urn:schemas-microsoft-com:office:word" xmlns:w="http://schemas.openxmlformats.org/wordprocessingml/2006/main" xmlns:w14="http://schemas.microsoft.com/office/word/2010/wordml" xmlns:w15="http://schemas.microsoft.com/office/word/2012/wordml" xmlns:w16cex="http://schemas.microsoft.com/office/word/2018/wordml/cex" xmlns:w16cid="http://schemas.microsoft.com/office/word/2016/wordml/cid" xmlns:w16="http://schemas.microsoft.com/office/word/2018/wordml" xmlns:w16sdtdh="http://schemas.microsoft.com/office/word/2020/wordml/sdtdatahash" xmlns:w16se="http://schemas.microsoft.com/office/word/2015/wordml/symex" xmlns:wpg="http://schemas.microsoft.com/office/word/2010/wordprocessingGroup" xmlns:wpi="http://schemas.microsoft.com/office/word/2010/wordprocessingInk" xmlns:wne="http://schemas.microsoft.com/office/word/2006/wordml" xmlns:wps="http://schemas.microsoft.com/office/word/2010/wordprocessingShape" mc:Ignorable="w14 w15 w16se w16cid w16 w16cex w16sdtdh wp14">
   <w:abstractNum w:abstractNumId="0" w15:restartNumberingAfterBreak="0">
     <w:nsid w:val="04AE285A"/>
     <w:multiLevelType w:val="hybridMultilevel"/>
@@ -5718,6 +6073,68 @@
       <w:szCs w:val="32"/>
     </w:rPr>
   </w:style>
+  <w:style w:type="paragraph" w:styleId="a8">
+    <w:name w:val="header"/>
+    <w:basedOn w:val="a"/>
+    <w:link w:val="a9"/>
+    <w:uiPriority w:val="99"/>
+    <w:unhideWhenUsed/>
+    <w:rsid w:val="007E05C0"/>
+    <w:pPr>
+      <w:tabs>
+        <w:tab w:val="center" w:pos="4153"/>
+        <w:tab w:val="right" w:pos="8306"/>
+      </w:tabs>
+      <w:snapToGrid w:val="0"/>
+      <w:jc w:val="center"/>
+    </w:pPr>
+    <w:rPr>
+      <w:sz w:val="18"/>
+      <w:szCs w:val="18"/>
+    </w:rPr>
+  </w:style>
+  <w:style w:type="character" w:customStyle="1" w:styleId="a9">
+    <w:name w:val="页眉 字符"/>
+    <w:basedOn w:val="a0"/>
+    <w:link w:val="a8"/>
+    <w:uiPriority w:val="99"/>
+    <w:rsid w:val="007E05C0"/>
+    <w:rPr>
+      <w:sz w:val="18"/>
+      <w:szCs w:val="18"/>
+    </w:rPr>
+  </w:style>
+  <w:style w:type="paragraph" w:styleId="aa">
+    <w:name w:val="footer"/>
+    <w:basedOn w:val="a"/>
+    <w:link w:val="ab"/>
+    <w:uiPriority w:val="99"/>
+    <w:unhideWhenUsed/>
+    <w:rsid w:val="007E05C0"/>
+    <w:pPr>
+      <w:tabs>
+        <w:tab w:val="center" w:pos="4153"/>
+        <w:tab w:val="right" w:pos="8306"/>
+      </w:tabs>
+      <w:snapToGrid w:val="0"/>
+      <w:jc w:val="left"/>
+    </w:pPr>
+    <w:rPr>
+      <w:sz w:val="18"/>
+      <w:szCs w:val="18"/>
+    </w:rPr>
+  </w:style>
+  <w:style w:type="character" w:customStyle="1" w:styleId="ab">
+    <w:name w:val="页脚 字符"/>
+    <w:basedOn w:val="a0"/>
+    <w:link w:val="aa"/>
+    <w:uiPriority w:val="99"/>
+    <w:rsid w:val="007E05C0"/>
+    <w:rPr>
+      <w:sz w:val="18"/>
+      <w:szCs w:val="18"/>
+    </w:rPr>
+  </w:style>
 </w:styles>
 </file>
 
